--- a/Chapter-1-Math-Concepts/Chapter-1-Math-Concepts.docx
+++ b/Chapter-1-Math-Concepts/Chapter-1-Math-Concepts.docx
@@ -1289,21 +1289,33 @@
           <w:color w:val="auto"/>
           <w:spacing w:val="0"/>
           <w:position w:val="0"/>
-          <w:sz w:val="22"/>
-          <w:shd w:fill="auto" w:val="clear"/>
-        </w:rPr>
-      </w:pPr>
-      <w:r>
-        <w:rPr>
-          <w:rFonts w:ascii="Verdana" w:hAnsi="Verdana" w:cs="Verdana" w:eastAsia="Verdana"/>
-          <w:b/>
-          <w:color w:val="auto"/>
-          <w:spacing w:val="0"/>
-          <w:position w:val="0"/>
-          <w:sz w:val="22"/>
-          <w:shd w:fill="auto" w:val="clear"/>
-        </w:rPr>
-        <w:t xml:space="preserve">(Добавяне на допълнителни задачи и решения )</w:t>
+          <w:sz w:val="28"/>
+          <w:shd w:fill="auto" w:val="clear"/>
+        </w:rPr>
+      </w:pPr>
+      <w:r>
+        <w:rPr>
+          <w:rFonts w:ascii="Verdana" w:hAnsi="Verdana" w:cs="Verdana" w:eastAsia="Verdana"/>
+          <w:b/>
+          <w:color w:val="auto"/>
+          <w:spacing w:val="0"/>
+          <w:position w:val="0"/>
+          <w:sz w:val="28"/>
+          <w:shd w:fill="auto" w:val="clear"/>
+        </w:rPr>
+        <w:t xml:space="preserve">(</w:t>
+      </w:r>
+      <w:r>
+        <w:rPr>
+          <w:rFonts w:ascii="Verdana" w:hAnsi="Verdana" w:cs="Verdana" w:eastAsia="Verdana"/>
+          <w:b/>
+          <w:color w:val="auto"/>
+          <w:spacing w:val="0"/>
+          <w:position w:val="0"/>
+          <w:sz w:val="28"/>
+          <w:shd w:fill="auto" w:val="clear"/>
+        </w:rPr>
+        <w:t xml:space="preserve">Добавяне на допълнителни задачи и решения)</w:t>
       </w:r>
     </w:p>
   </w:body>
